--- a/Documentation/Using LMI Gocators with LEonard.docx
+++ b/Documentation/Using LMI Gocators with LEonard.docx
@@ -840,6 +840,17 @@
         <w:lastRenderedPageBreak/>
         <w:t>CONTENTS</w:t>
       </w:r>
+    </w:p>
+    <w:p>
+      <w:pPr>
+        <w:jc w:val="center"/>
+        <w:rPr>
+          <w:b/>
+          <w:bCs/>
+          <w:sz w:val="28"/>
+          <w:szCs w:val="28"/>
+        </w:rPr>
+      </w:pPr>
     </w:p>
     <w:bookmarkEnd w:id="2" w:displacedByCustomXml="next"/>
     <w:sdt>
@@ -2271,18 +2282,30 @@
     <w:p/>
     <w:p>
       <w:r>
-        <w:t xml:space="preserve">For more information on these powerful systems direct from </w:t>
+        <w:t>For more information on these powerful systems</w:t>
+      </w:r>
+      <w:r>
+        <w:t>, see the company website at</w:t>
+      </w:r>
+      <w:r>
+        <w:t xml:space="preserve"> </w:t>
       </w:r>
       <w:hyperlink r:id="rId10" w:history="1">
         <w:r>
           <w:rPr>
             <w:rStyle w:val="Hyperlink"/>
           </w:rPr>
-          <w:t>LMI Technologies</w:t>
+          <w:t>lmi3d.com</w:t>
         </w:r>
       </w:hyperlink>
       <w:r>
-        <w:t xml:space="preserve">, see </w:t>
+        <w:t xml:space="preserve"> </w:t>
+      </w:r>
+      <w:r>
+        <w:t>or see product-specific information at</w:t>
+      </w:r>
+      <w:r>
+        <w:t xml:space="preserve"> </w:t>
       </w:r>
       <w:hyperlink r:id="rId11" w:history="1">
         <w:r>
@@ -2300,15 +2323,15 @@
       <w:pPr>
         <w:pStyle w:val="Heading1"/>
       </w:pPr>
-      <w:bookmarkStart w:id="7" w:name="_Toc118731255"/>
-      <w:bookmarkStart w:id="8" w:name="_Toc119231745"/>
+      <w:bookmarkStart w:id="7" w:name="_Toc119231745"/>
+      <w:bookmarkStart w:id="8" w:name="_Toc118731255"/>
       <w:r>
         <w:t xml:space="preserve">Basic Ethernet </w:t>
       </w:r>
       <w:r>
         <w:t>Connection</w:t>
       </w:r>
-      <w:bookmarkEnd w:id="8"/>
+      <w:bookmarkEnd w:id="7"/>
     </w:p>
     <w:p>
       <w:r>
@@ -2964,7 +2987,7 @@
         <w:t>sends the “trigger” command to the Gocator which runs whatever job you have loaded.</w:t>
       </w:r>
     </w:p>
-    <w:bookmarkEnd w:id="7"/>
+    <w:bookmarkEnd w:id="8"/>
     <w:p/>
     <w:p>
       <w:r>
@@ -7734,24 +7757,30 @@
     </w:p>
     <w:p>
       <w:pPr>
-        <w:pStyle w:val="Code"/>
-      </w:pPr>
-      <w:proofErr w:type="spellStart"/>
-      <w:r>
+        <w:jc w:val="center"/>
         <w:rPr>
           <w:b/>
           <w:bCs/>
-          <w:sz w:val="32"/>
-          <w:szCs w:val="32"/>
-          <w:lang w:val="es-MX"/>
+          <w:sz w:val="28"/>
+          <w:szCs w:val="28"/>
+          <w:lang w:val="en-US"/>
+        </w:rPr>
+      </w:pPr>
+      <w:r>
+        <w:rPr>
+          <w:b/>
+          <w:bCs/>
+          <w:sz w:val="28"/>
+          <w:szCs w:val="28"/>
+          <w:lang w:val="en-US"/>
         </w:rPr>
         <w:lastRenderedPageBreak/>
-        <w:t>Index</w:t>
-      </w:r>
-      <w:proofErr w:type="spellEnd"/>
-    </w:p>
-    <w:p>
-      <w:pPr>
+        <w:t>INDEX</w:t>
+      </w:r>
+    </w:p>
+    <w:p>
+      <w:pPr>
+        <w:jc w:val="center"/>
         <w:rPr>
           <w:noProof/>
         </w:rPr>
